--- a/snapshot of dashboard_Eric_assessment_powerbi.docx
+++ b/snapshot of dashboard_Eric_assessment_powerbi.docx
@@ -4,6 +4,14 @@
   <w:body>
     <w:p>
       <w:r>
+        <w:t>1.</w:t>
+      </w:r>
+    </w:p>
+    <w:p>
+      <w:r>
+        <w:rPr>
+          <w:noProof/>
+        </w:rPr>
         <w:drawing>
           <wp:inline distT="0" distB="0" distL="0" distR="0" wp14:anchorId="12E6590C" wp14:editId="548E6938">
             <wp:extent cx="5731510" cy="2938145"/>
@@ -39,6 +47,122 @@
             </a:graphic>
           </wp:inline>
         </w:drawing>
+      </w:r>
+    </w:p>
+    <w:p>
+      <w:r>
+        <w:t>2.</w:t>
+      </w:r>
+    </w:p>
+    <w:p>
+      <w:r>
+        <w:drawing>
+          <wp:inline distT="0" distB="0" distL="0" distR="0" wp14:anchorId="1922C2FD" wp14:editId="664E4040">
+            <wp:extent cx="5731510" cy="2937510"/>
+            <wp:effectExtent l="0" t="0" r="2540" b="0"/>
+            <wp:docPr id="1058108363" name="Picture 1"/>
+            <wp:cNvGraphicFramePr>
+              <a:graphicFrameLocks xmlns:a="http://schemas.openxmlformats.org/drawingml/2006/main" noChangeAspect="1"/>
+            </wp:cNvGraphicFramePr>
+            <a:graphic xmlns:a="http://schemas.openxmlformats.org/drawingml/2006/main">
+              <a:graphicData uri="http://schemas.openxmlformats.org/drawingml/2006/picture">
+                <pic:pic xmlns:pic="http://schemas.openxmlformats.org/drawingml/2006/picture">
+                  <pic:nvPicPr>
+                    <pic:cNvPr id="1058108363" name=""/>
+                    <pic:cNvPicPr/>
+                  </pic:nvPicPr>
+                  <pic:blipFill>
+                    <a:blip r:embed="rId5"/>
+                    <a:stretch>
+                      <a:fillRect/>
+                    </a:stretch>
+                  </pic:blipFill>
+                  <pic:spPr>
+                    <a:xfrm>
+                      <a:off x="0" y="0"/>
+                      <a:ext cx="5731510" cy="2937510"/>
+                    </a:xfrm>
+                    <a:prstGeom prst="rect">
+                      <a:avLst/>
+                    </a:prstGeom>
+                  </pic:spPr>
+                </pic:pic>
+              </a:graphicData>
+            </a:graphic>
+          </wp:inline>
+        </w:drawing>
+      </w:r>
+    </w:p>
+    <w:p/>
+    <w:p>
+      <w:r>
+        <w:rPr>
+          <w:b/>
+          <w:bCs/>
+        </w:rPr>
+        <w:t>Analysis:</w:t>
+      </w:r>
+      <w:r>
+        <w:rPr>
+          <w:b/>
+          <w:bCs/>
+        </w:rPr>
+        <w:br/>
+      </w:r>
+      <w:r>
+        <w:t xml:space="preserve">From the line chart, we observe that the stock prices of Zorto and </w:t>
+      </w:r>
+      <w:proofErr w:type="spellStart"/>
+      <w:r>
+        <w:t>Maxp</w:t>
+      </w:r>
+      <w:proofErr w:type="spellEnd"/>
+      <w:r>
+        <w:t xml:space="preserve"> tend to move closely together over time, indicating a positive correlation. </w:t>
+      </w:r>
+      <w:proofErr w:type="spellStart"/>
+      <w:r>
+        <w:t>Survelia</w:t>
+      </w:r>
+      <w:proofErr w:type="spellEnd"/>
+      <w:r>
+        <w:t xml:space="preserve"> shows some similar trends but with noticeable deviations at certain points, suggesting a moderate correlation. </w:t>
+      </w:r>
+      <w:proofErr w:type="spellStart"/>
+      <w:r>
+        <w:t>Jecco</w:t>
+      </w:r>
+      <w:proofErr w:type="spellEnd"/>
+      <w:r>
+        <w:t>, on the other hand, often moves differently compared to the other three stocks, pointing to a low or negative correlation.</w:t>
+      </w:r>
+      <w:r>
+        <w:br/>
+        <w:t xml:space="preserve">The correlation matrix confirms these observations, highlighting a strong positive correlation between Zorto and </w:t>
+      </w:r>
+      <w:proofErr w:type="spellStart"/>
+      <w:r>
+        <w:t>Maxp</w:t>
+      </w:r>
+      <w:proofErr w:type="spellEnd"/>
+      <w:r>
+        <w:t xml:space="preserve">, a moderate correlation with </w:t>
+      </w:r>
+      <w:proofErr w:type="spellStart"/>
+      <w:r>
+        <w:t>Survelia</w:t>
+      </w:r>
+      <w:proofErr w:type="spellEnd"/>
+      <w:r>
+        <w:t xml:space="preserve">, and a weak or negative correlation with </w:t>
+      </w:r>
+      <w:proofErr w:type="spellStart"/>
+      <w:r>
+        <w:t>Jecco</w:t>
+      </w:r>
+      <w:proofErr w:type="spellEnd"/>
+      <w:r>
+        <w:t>.</w:t>
       </w:r>
     </w:p>
     <w:sectPr>
@@ -654,7 +778,6 @@
   <w:style w:type="character" w:default="1" w:styleId="DefaultParagraphFont">
     <w:name w:val="Default Paragraph Font"/>
     <w:uiPriority w:val="1"/>
-    <w:semiHidden/>
     <w:unhideWhenUsed/>
   </w:style>
   <w:style w:type="table" w:default="1" w:styleId="TableNormal">
